--- a/计算机视觉实验报告 张衍希.docx
+++ b/计算机视觉实验报告 张衍希.docx
@@ -274,7 +274,7 @@
           </mc:Choice>
           <mc:Fallback>
             <w:pict>
-              <v:line w14:anchorId="7A3E6A57" id="直接连接符 10" o:spid="_x0000_s1026" style="position:absolute;left:0;text-align:left;z-index:251659264;visibility:visible;mso-wrap-style:square;mso-width-percent:0;mso-height-percent:0;mso-wrap-distance-left:9pt;mso-wrap-distance-top:0;mso-wrap-distance-right:9pt;mso-wrap-distance-bottom:0;mso-position-horizontal:absolute;mso-position-horizontal-relative:text;mso-position-vertical:absolute;mso-position-vertical-relative:text;mso-width-percent:0;mso-height-percent:0;mso-width-relative:page;mso-height-relative:page" from="126pt,31.2pt" to="378pt,31.2pt" o:gfxdata="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"/>
+              <v:line w14:anchorId="0CBAAD94" id="直接连接符 10" o:spid="_x0000_s1026" style="position:absolute;left:0;text-align:left;z-index:251659264;visibility:visible;mso-wrap-style:square;mso-width-percent:0;mso-height-percent:0;mso-wrap-distance-left:9pt;mso-wrap-distance-top:0;mso-wrap-distance-right:9pt;mso-wrap-distance-bottom:0;mso-position-horizontal:absolute;mso-position-horizontal-relative:text;mso-position-vertical:absolute;mso-position-vertical-relative:text;mso-width-percent:0;mso-height-percent:0;mso-width-relative:page;mso-height-relative:page" from="126pt,31.2pt" to="378pt,31.2pt" o:gfxdata="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"/>
             </w:pict>
           </mc:Fallback>
         </mc:AlternateContent>
@@ -418,7 +418,7 @@
           </mc:Choice>
           <mc:Fallback>
             <w:pict>
-              <v:line w14:anchorId="7DE6B9A6" id="直接连接符 6" o:spid="_x0000_s1026" style="position:absolute;left:0;text-align:left;z-index:251665408;visibility:visible;mso-wrap-style:square;mso-width-percent:0;mso-height-percent:0;mso-wrap-distance-left:9pt;mso-wrap-distance-top:0;mso-wrap-distance-right:9pt;mso-wrap-distance-bottom:0;mso-position-horizontal:absolute;mso-position-horizontal-relative:text;mso-position-vertical:absolute;mso-position-vertical-relative:text;mso-width-percent:0;mso-height-percent:0;mso-width-relative:page;mso-height-relative:page" from="126pt,31.2pt" to="378pt,31.2pt" o:gfxdata="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"/>
+              <v:line w14:anchorId="3DEF216A" id="直接连接符 6" o:spid="_x0000_s1026" style="position:absolute;left:0;text-align:left;z-index:251665408;visibility:visible;mso-wrap-style:square;mso-width-percent:0;mso-height-percent:0;mso-wrap-distance-left:9pt;mso-wrap-distance-top:0;mso-wrap-distance-right:9pt;mso-wrap-distance-bottom:0;mso-position-horizontal:absolute;mso-position-horizontal-relative:text;mso-position-vertical:absolute;mso-position-vertical-relative:text;mso-width-percent:0;mso-height-percent:0;mso-width-relative:page;mso-height-relative:page" from="126pt,31.2pt" to="378pt,31.2pt" o:gfxdata="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"/>
             </w:pict>
           </mc:Fallback>
         </mc:AlternateContent>
@@ -561,7 +561,7 @@
           </mc:Choice>
           <mc:Fallback>
             <w:pict>
-              <v:line w14:anchorId="71DEB31E" id="直接连接符 9" o:spid="_x0000_s1026" style="position:absolute;left:0;text-align:left;z-index:251661312;visibility:visible;mso-wrap-style:square;mso-width-percent:0;mso-height-percent:0;mso-wrap-distance-left:9pt;mso-wrap-distance-top:0;mso-wrap-distance-right:9pt;mso-wrap-distance-bottom:0;mso-position-horizontal:absolute;mso-position-horizontal-relative:text;mso-position-vertical:absolute;mso-position-vertical-relative:text;mso-width-percent:0;mso-height-percent:0;mso-width-relative:page;mso-height-relative:page" from="126pt,24.4pt" to="378pt,24.4pt" o:gfxdata="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"/>
+              <v:line w14:anchorId="4957F214" id="直接连接符 9" o:spid="_x0000_s1026" style="position:absolute;left:0;text-align:left;z-index:251661312;visibility:visible;mso-wrap-style:square;mso-width-percent:0;mso-height-percent:0;mso-wrap-distance-left:9pt;mso-wrap-distance-top:0;mso-wrap-distance-right:9pt;mso-wrap-distance-bottom:0;mso-position-horizontal:absolute;mso-position-horizontal-relative:text;mso-position-vertical:absolute;mso-position-vertical-relative:text;mso-width-percent:0;mso-height-percent:0;mso-width-relative:page;mso-height-relative:page" from="126pt,24.4pt" to="378pt,24.4pt" o:gfxdata="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"/>
             </w:pict>
           </mc:Fallback>
         </mc:AlternateContent>
@@ -681,7 +681,7 @@
           </mc:Choice>
           <mc:Fallback>
             <w:pict>
-              <v:line w14:anchorId="7BD0D583" id="直接连接符 11" o:spid="_x0000_s1026" style="position:absolute;left:0;text-align:left;z-index:251662336;visibility:visible;mso-wrap-style:square;mso-width-percent:0;mso-height-percent:0;mso-wrap-distance-left:9pt;mso-wrap-distance-top:0;mso-wrap-distance-right:9pt;mso-wrap-distance-bottom:0;mso-position-horizontal:absolute;mso-position-horizontal-relative:text;mso-position-vertical:absolute;mso-position-vertical-relative:text;mso-width-percent:0;mso-height-percent:0;mso-width-relative:page;mso-height-relative:page" from="127pt,24.9pt" to="379pt,24.9pt" o:gfxdata="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"/>
+              <v:line w14:anchorId="79D49F91" id="直接连接符 11" o:spid="_x0000_s1026" style="position:absolute;left:0;text-align:left;z-index:251662336;visibility:visible;mso-wrap-style:square;mso-width-percent:0;mso-height-percent:0;mso-wrap-distance-left:9pt;mso-wrap-distance-top:0;mso-wrap-distance-right:9pt;mso-wrap-distance-bottom:0;mso-position-horizontal:absolute;mso-position-horizontal-relative:text;mso-position-vertical:absolute;mso-position-vertical-relative:text;mso-width-percent:0;mso-height-percent:0;mso-width-relative:page;mso-height-relative:page" from="127pt,24.9pt" to="379pt,24.9pt" o:gfxdata="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"/>
             </w:pict>
           </mc:Fallback>
         </mc:AlternateContent>
@@ -801,7 +801,7 @@
           </mc:Choice>
           <mc:Fallback>
             <w:pict>
-              <v:line w14:anchorId="37A3B406" id="直接连接符 12" o:spid="_x0000_s1026" style="position:absolute;left:0;text-align:left;z-index:251663360;visibility:visible;mso-wrap-style:square;mso-width-percent:0;mso-height-percent:0;mso-wrap-distance-left:9pt;mso-wrap-distance-top:0;mso-wrap-distance-right:9pt;mso-wrap-distance-bottom:0;mso-position-horizontal:absolute;mso-position-horizontal-relative:text;mso-position-vertical:absolute;mso-position-vertical-relative:text;mso-width-percent:0;mso-height-percent:0;mso-width-relative:page;mso-height-relative:page" from="128.5pt,28.4pt" to="380.5pt,28.4pt" o:gfxdata="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"/>
+              <v:line w14:anchorId="136B54A6" id="直接连接符 12" o:spid="_x0000_s1026" style="position:absolute;left:0;text-align:left;z-index:251663360;visibility:visible;mso-wrap-style:square;mso-width-percent:0;mso-height-percent:0;mso-wrap-distance-left:9pt;mso-wrap-distance-top:0;mso-wrap-distance-right:9pt;mso-wrap-distance-bottom:0;mso-position-horizontal:absolute;mso-position-horizontal-relative:text;mso-position-vertical:absolute;mso-position-vertical-relative:text;mso-width-percent:0;mso-height-percent:0;mso-width-relative:page;mso-height-relative:page" from="128.5pt,28.4pt" to="380.5pt,28.4pt" o:gfxdata="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"/>
             </w:pict>
           </mc:Fallback>
         </mc:AlternateContent>
@@ -977,7 +977,7 @@
     <w:p>
       <w:pPr>
         <w:rPr>
-          <w:rFonts w:ascii="微软雅黑" w:hAnsi="微软雅黑" w:hint="eastAsia"/>
+          <w:rFonts w:ascii="微软雅黑" w:hAnsi="微软雅黑"/>
           <w:sz w:val="28"/>
           <w:szCs w:val="28"/>
         </w:rPr>
@@ -1433,7 +1433,21 @@
         <w:rPr>
           <w:rFonts w:hint="eastAsia"/>
         </w:rPr>
-        <w:t>·通过霍夫变换，将手指等弯曲的曲线化成直线并提取像素点进行像素点运算。求出所需的像素点个数并进行计算。</w:t>
+        <w:t>·通过霍夫变换，将</w:t>
+      </w:r>
+      <w:r>
+        <w:rPr>
+          <w:rFonts w:hint="eastAsia"/>
+        </w:rPr>
+        <w:t>手掌周边</w:t>
+      </w:r>
+      <w:bookmarkStart w:id="0" w:name="_GoBack"/>
+      <w:bookmarkEnd w:id="0"/>
+      <w:r>
+        <w:rPr>
+          <w:rFonts w:hint="eastAsia"/>
+        </w:rPr>
+        <w:t>等弯曲的曲线化成直线并提取像素点进行像素点运算。求出所需的像素点个数并进行计算。</w:t>
       </w:r>
     </w:p>
     <w:p>
@@ -1493,8 +1507,6 @@
           </wp:inline>
         </w:drawing>
       </w:r>
-      <w:bookmarkStart w:id="0" w:name="_GoBack"/>
-      <w:bookmarkEnd w:id="0"/>
     </w:p>
     <w:p>
       <w:pPr>
